--- a/++Templated Entries/READY/Ainslie, Bill JG/Ainslie, Bill (Stephenson) JG.docx
+++ b/++Templated Entries/READY/Ainslie, Bill JG/Ainslie, Bill (Stephenson) JG.docx
@@ -1,6 +1,6 @@
 
 <file path=word/document.xml><?xml version="1.0" encoding="utf-8"?>
-<w:document xmlns:wpc="http://schemas.microsoft.com/office/word/2010/wordprocessingCanvas" xmlns:mc="http://schemas.openxmlformats.org/markup-compatibility/2006" xmlns:o="urn:schemas-microsoft-com:office:office" xmlns:r="http://schemas.openxmlformats.org/officeDocument/2006/relationships" xmlns:m="http://schemas.openxmlformats.org/officeDocument/2006/math" xmlns:v="urn:schemas-microsoft-com:vml" xmlns:wp14="http://schemas.microsoft.com/office/word/2010/wordprocessingDrawing" xmlns:wp="http://schemas.openxmlformats.org/drawingml/2006/wordprocessingDrawing" xmlns:w10="urn:schemas-microsoft-com:office:word" xmlns:w="http://schemas.openxmlformats.org/wordprocessingml/2006/main" xmlns:w14="http://schemas.microsoft.com/office/word/2010/wordml" xmlns:wpg="http://schemas.microsoft.com/office/word/2010/wordprocessingGroup" xmlns:wpi="http://schemas.microsoft.com/office/word/2010/wordprocessingInk" xmlns:wne="http://schemas.microsoft.com/office/word/2006/wordml" xmlns:wps="http://schemas.microsoft.com/office/word/2010/wordprocessingShape" mc:Ignorable="w14 wp14">
+<w:document xmlns:wpc="http://schemas.microsoft.com/office/word/2010/wordprocessingCanvas" xmlns:mo="http://schemas.microsoft.com/office/mac/office/2008/main" xmlns:mc="http://schemas.openxmlformats.org/markup-compatibility/2006" xmlns:mv="urn:schemas-microsoft-com:mac:vml" xmlns:o="urn:schemas-microsoft-com:office:office" xmlns:r="http://schemas.openxmlformats.org/officeDocument/2006/relationships" xmlns:m="http://schemas.openxmlformats.org/officeDocument/2006/math" xmlns:v="urn:schemas-microsoft-com:vml" xmlns:wp14="http://schemas.microsoft.com/office/word/2010/wordprocessingDrawing" xmlns:wp="http://schemas.openxmlformats.org/drawingml/2006/wordprocessingDrawing" xmlns:w10="urn:schemas-microsoft-com:office:word" xmlns:w="http://schemas.openxmlformats.org/wordprocessingml/2006/main" xmlns:w14="http://schemas.microsoft.com/office/word/2010/wordml" xmlns:wpg="http://schemas.microsoft.com/office/word/2010/wordprocessingGroup" xmlns:wpi="http://schemas.microsoft.com/office/word/2010/wordprocessingInk" xmlns:wne="http://schemas.microsoft.com/office/word/2006/wordml" xmlns:wps="http://schemas.microsoft.com/office/word/2010/wordprocessingShape" mc:Ignorable="w14 wp14">
   <w:body>
     <w:tbl>
       <w:tblPr>
@@ -17,7 +17,7 @@
         <w:tblLook w:val="04A0" w:firstRow="1" w:lastRow="0" w:firstColumn="1" w:lastColumn="0" w:noHBand="0" w:noVBand="1"/>
       </w:tblPr>
       <w:tblGrid>
-        <w:gridCol w:w="498"/>
+        <w:gridCol w:w="491"/>
         <w:gridCol w:w="1296"/>
         <w:gridCol w:w="2073"/>
         <w:gridCol w:w="2551"/>
@@ -66,7 +66,6 @@
               <w:listItem w:displayText="Prof." w:value="Prof."/>
             </w:dropDownList>
           </w:sdtPr>
-          <w:sdtEndPr/>
           <w:sdtContent>
             <w:tc>
               <w:tcPr>
@@ -102,7 +101,6 @@
             </w:placeholder>
             <w:text/>
           </w:sdtPr>
-          <w:sdtEndPr/>
           <w:sdtContent>
             <w:tc>
               <w:tcPr>
@@ -127,7 +125,6 @@
             <w:showingPlcHdr/>
             <w:text/>
           </w:sdtPr>
-          <w:sdtEndPr/>
           <w:sdtContent>
             <w:tc>
               <w:tcPr>
@@ -154,7 +151,6 @@
             </w:placeholder>
             <w:text/>
           </w:sdtPr>
-          <w:sdtEndPr/>
           <w:sdtContent>
             <w:tc>
               <w:tcPr>
@@ -199,7 +195,6 @@
             </w:placeholder>
             <w:showingPlcHdr/>
           </w:sdtPr>
-          <w:sdtEndPr/>
           <w:sdtContent>
             <w:tc>
               <w:tcPr>
@@ -246,10 +241,8 @@
             <w:placeholder>
               <w:docPart w:val="8FBD5978B8B6455BBFA777FBD3542432"/>
             </w:placeholder>
-            <w:showingPlcHdr/>
             <w:text/>
           </w:sdtPr>
-          <w:sdtEndPr/>
           <w:sdtContent>
             <w:tc>
               <w:tcPr>
@@ -258,10 +251,7 @@
               </w:tcPr>
               <w:p>
                 <w:r>
-                  <w:rPr>
-                    <w:rStyle w:val="PlaceholderText"/>
-                  </w:rPr>
-                  <w:t>[Enter the institution with which you are affiliated]</w:t>
+                  <w:t>Kennesaw State University</w:t>
                 </w:r>
               </w:p>
             </w:tc>
@@ -269,7 +259,11 @@
         </w:sdt>
       </w:tr>
     </w:tbl>
-    <w:p/>
+    <w:p>
+      <w:pPr>
+        <w:spacing w:after="0" w:line="240" w:lineRule="auto"/>
+      </w:pPr>
+    </w:p>
     <w:tbl>
       <w:tblPr>
         <w:tblStyle w:val="TableGrid"/>
@@ -319,6 +313,7 @@
         <w:sdt>
           <w:sdtPr>
             <w:rPr>
+              <w:b/>
               <w:shd w:val="clear" w:color="auto" w:fill="FFFFFF"/>
               <w:lang w:val="en-US" w:eastAsia="ja-JP"/>
             </w:rPr>
@@ -342,6 +337,7 @@
               <w:p>
                 <w:r>
                   <w:rPr>
+                    <w:b/>
                     <w:shd w:val="clear" w:color="auto" w:fill="FFFFFF"/>
                     <w:lang w:val="en-US" w:eastAsia="ja-JP"/>
                   </w:rPr>
@@ -363,7 +359,6 @@
             </w:placeholder>
             <w:showingPlcHdr/>
           </w:sdtPr>
-          <w:sdtEndPr/>
           <w:sdtContent>
             <w:tc>
               <w:tcPr>
@@ -411,7 +406,6 @@
               <w:docPart w:val="81FC068B23814ABB874B3959378149D4"/>
             </w:placeholder>
           </w:sdtPr>
-          <w:sdtEndPr/>
           <w:sdtContent>
             <w:tc>
               <w:tcPr>
@@ -500,46 +494,19 @@
                 </w:r>
                 <w:proofErr w:type="spellEnd"/>
                 <w:r>
-                  <w:t xml:space="preserve"> means “learn”</w:t>
-                </w:r>
-                <w:r>
-                  <w:t xml:space="preserve"> in Xhosa), and the Alexandra Arts Centre (1986). The generation of modern African artists and educators trained at these institutions shaped the course of art after aparthei</w:t>
-                </w:r>
-                <w:r>
-                  <w:t>d. Ainslie also organized short-</w:t>
-                </w:r>
-                <w:r>
-                  <w:t xml:space="preserve">term workshops, most notably the </w:t>
-                </w:r>
-                <w:proofErr w:type="spellStart"/>
-                <w:r>
-                  <w:t>Thupelo</w:t>
-                </w:r>
-                <w:proofErr w:type="spellEnd"/>
-                <w:r>
-                  <w:t xml:space="preserve"> Art Workshop (</w:t>
-                </w:r>
-                <w:proofErr w:type="spellStart"/>
-                <w:r>
-                  <w:t>thupelo</w:t>
-                </w:r>
-                <w:proofErr w:type="spellEnd"/>
-                <w:r>
-                  <w:t xml:space="preserve"> </w:t>
-                </w:r>
-                <w:r>
-                  <w:t xml:space="preserve">means “to teach by example” in Southern Sotho) in 1983. </w:t>
-                </w:r>
-                <w:proofErr w:type="spellStart"/>
-                <w:r>
-                  <w:t>Thupelo</w:t>
-                </w:r>
-                <w:proofErr w:type="spellEnd"/>
-                <w:r>
-                  <w:t xml:space="preserve"> linked local and international artists and focused on abstraction, a radical departure from the social realist style expected of politically engaged South African art of the 1980s</w:t>
-                </w:r>
-                <w:r>
-                  <w:t>.</w:t>
+                  <w:t xml:space="preserve"> means </w:t>
+                </w:r>
+                <w:r>
+                  <w:t>‘</w:t>
+                </w:r>
+                <w:r>
+                  <w:t>learn</w:t>
+                </w:r>
+                <w:r>
+                  <w:t>’</w:t>
+                </w:r>
+                <w:r>
+                  <w:t xml:space="preserve"> in Xhosa), and the Alexandra Arts Centre (1986).</w:t>
                 </w:r>
               </w:p>
             </w:tc>
@@ -556,7 +523,15 @@
               <w:docPart w:val="AFF6F5833C5A48A7A95C218D86947FD3"/>
             </w:placeholder>
           </w:sdtPr>
-          <w:sdtEndPr/>
+          <w:sdtEndPr>
+            <w:rPr>
+              <w:b/>
+              <w:bCs/>
+              <w:color w:val="5B9BD5" w:themeColor="accent1"/>
+              <w:sz w:val="18"/>
+              <w:szCs w:val="18"/>
+            </w:rPr>
+          </w:sdtEndPr>
           <w:sdtContent>
             <w:tc>
               <w:tcPr>
@@ -645,7 +620,16 @@
                 </w:r>
                 <w:proofErr w:type="spellEnd"/>
                 <w:r>
-                  <w:t xml:space="preserve"> means “learn”</w:t>
+                  <w:t xml:space="preserve"> means </w:t>
+                </w:r>
+                <w:r>
+                  <w:t>‘</w:t>
+                </w:r>
+                <w:r>
+                  <w:t>learn</w:t>
+                </w:r>
+                <w:r>
+                  <w:t>’</w:t>
                 </w:r>
                 <w:r>
                   <w:t xml:space="preserve"> in Xhosa), and the Alexandra Arts Centre (1986). The generation of modern African artists and educators trained at these institutions shaped the course of art after aparthei</w:t>
@@ -673,7 +657,19 @@
                   <w:t xml:space="preserve"> </w:t>
                 </w:r>
                 <w:r>
-                  <w:t xml:space="preserve">means “to teach by example” in Southern Sotho) in 1983. </w:t>
+                  <w:t xml:space="preserve">means </w:t>
+                </w:r>
+                <w:r>
+                  <w:t>‘</w:t>
+                </w:r>
+                <w:r>
+                  <w:t>to teach by example</w:t>
+                </w:r>
+                <w:r>
+                  <w:t>’</w:t>
+                </w:r>
+                <w:r>
+                  <w:t xml:space="preserve"> in Southern Sotho) in 1983. </w:t>
                 </w:r>
                 <w:proofErr w:type="spellStart"/>
                 <w:r>
@@ -691,27 +687,21 @@
               </w:p>
               <w:p>
                 <w:r>
-                  <w:t xml:space="preserve">Ainslie’s life-long commitment to the arts and to combating racial prejudice began during his undergraduate studies. While studying at Natal University in the </w:t>
+                  <w:t xml:space="preserve">Ainslie’s life-long commitment to the arts and to combating racial prejudice began during his undergraduate studies. While studying at Natal University in the mid 1950s he met artist Selby </w:t>
                 </w:r>
                 <w:proofErr w:type="spellStart"/>
                 <w:r>
-                  <w:t>mid 1950s</w:t>
+                  <w:t>Mvusi</w:t>
                 </w:r>
                 <w:proofErr w:type="spellEnd"/>
                 <w:r>
-                  <w:t xml:space="preserve"> he met artist Selby </w:t>
-                </w:r>
-                <w:proofErr w:type="spellStart"/>
-                <w:r>
-                  <w:t>Mvusi</w:t>
-                </w:r>
-                <w:proofErr w:type="spellEnd"/>
-                <w:r>
-                  <w:t xml:space="preserve">, who educated him about the need to develop modern art initiatives for black South </w:t>
-                </w:r>
-                <w:r>
-                  <w:lastRenderedPageBreak/>
-                  <w:t xml:space="preserve">Africans. After completing the BFA in 1958, Ainslie began his career teaching art at the Cyrene Mission in Rhodesia (now Zimbabwe).  He established himself as an artist in 1960, exhibiting at Adler Fielding Gallery in Johannesburg. He achieved notable success, winning numerous awards from Art SA Today and exhibiting at prominent galleries including Goodman Gallery in Johannesburg. He refused to exhibit at venues that supported apartheid policies. </w:t>
+                  <w:t>, who educated him about the need to develop modern art initiatives for black South Africans. After completing the BFA in 1958, Ainslie began his career teaching art at the Cyrene Mission in</w:t>
+                </w:r>
+                <w:r>
+                  <w:t xml:space="preserve"> Rhodesia (now Zimbabwe).</w:t>
+                </w:r>
+                <w:r>
+                  <w:t xml:space="preserve"> He established himself as an artist in 1960, exhibiting at Adler Fielding Gallery in Johannesburg. He achieved notable success, winning numerous awards from Art SA Today and exhibiting at prominent galleries including Goodman Gallery in Johannesburg. He refused to exhibit at venues that supported apartheid policies. </w:t>
                 </w:r>
               </w:p>
               <w:p/>
@@ -722,6 +712,7 @@
                   </w:rPr>
                 </w:pPr>
                 <w:r>
+                  <w:lastRenderedPageBreak/>
                   <w:t>Ainslie’s</w:t>
                 </w:r>
                 <w:r>
@@ -731,15 +722,13 @@
                   <w:t>cial-issues bent of his subject matter —</w:t>
                 </w:r>
                 <w:r>
-                  <w:t xml:space="preserve"> farm </w:t>
-                </w:r>
-                <w:proofErr w:type="spellStart"/>
-                <w:r>
-                  <w:t>laborers</w:t>
-                </w:r>
-                <w:proofErr w:type="spellEnd"/>
-                <w:r>
-                  <w:t>, Afr</w:t>
+                  <w:t xml:space="preserve"> farm labo</w:t>
+                </w:r>
+                <w:r>
+                  <w:t>u</w:t>
+                </w:r>
+                <w:r>
+                  <w:t>rers, Afr</w:t>
                 </w:r>
                 <w:r>
                   <w:t xml:space="preserve">ican women, and street urchins — </w:t>
@@ -811,15 +800,13 @@
                 </w:r>
                 <w:proofErr w:type="spellEnd"/>
                 <w:r>
-                  <w:t xml:space="preserve"> Shah. In the Namib series he explored a minimalist </w:t>
-                </w:r>
-                <w:proofErr w:type="spellStart"/>
-                <w:r>
-                  <w:t>color</w:t>
-                </w:r>
-                <w:proofErr w:type="spellEnd"/>
-                <w:r>
-                  <w:t xml:space="preserve"> field approach; later his work shifted to large</w:t>
+                  <w:t xml:space="preserve"> Shah. In the Namib series he explored a minimalist colo</w:t>
+                </w:r>
+                <w:r>
+                  <w:t>u</w:t>
+                </w:r>
+                <w:r>
+                  <w:t>r field approach; later his work shifted to large</w:t>
                 </w:r>
                 <w:r>
                   <w:t>-</w:t>
@@ -896,63 +883,67 @@
               </w:p>
               <w:p>
                 <w:r>
-                  <w:t xml:space="preserve">Of great importance is Ainslie’s role as educator. Ainslie offered informal lessons in drawing and painting to black and white students, a practice he started in 1964. These multi-racial art classes contravened the </w:t>
+                  <w:t>Of great importance is Ainslie’s role as educator. Ainslie offered informal lessons in drawing and painting to black and white students, a practice he started in 1964. These multi-racial art classes contravened the colo</w:t>
+                </w:r>
+                <w:r>
+                  <w:t>u</w:t>
+                </w:r>
+                <w:r>
+                  <w:t xml:space="preserve">r bar of the Group Areas and Separate Amenities acts; Ainslie was under constant pressure and surveillance by authorities. He also fostered workshop environments, sharing his studio with established artists such as </w:t>
                 </w:r>
                 <w:proofErr w:type="spellStart"/>
                 <w:r>
-                  <w:t>color</w:t>
+                  <w:t>Dumile</w:t>
                 </w:r>
                 <w:proofErr w:type="spellEnd"/>
                 <w:r>
-                  <w:t xml:space="preserve"> bar of the Group Areas and Separate Amenities acts; Ainslie was under constant pressure and surveillance by authorities. He also fostered workshop environments, sharing his studio with established artists such as </w:t>
+                  <w:t xml:space="preserve"> </w:t>
                 </w:r>
                 <w:proofErr w:type="spellStart"/>
                 <w:r>
-                  <w:t>Dumile</w:t>
+                  <w:t>Feni</w:t>
                 </w:r>
                 <w:proofErr w:type="spellEnd"/>
                 <w:r>
+                  <w:t xml:space="preserve">, </w:t>
+                </w:r>
+                <w:proofErr w:type="spellStart"/>
+                <w:r>
+                  <w:t>Esrom</w:t>
+                </w:r>
+                <w:proofErr w:type="spellEnd"/>
+                <w:r>
                   <w:t xml:space="preserve"> </w:t>
                 </w:r>
                 <w:proofErr w:type="spellStart"/>
                 <w:r>
-                  <w:t>Feni</w:t>
+                  <w:t>Legae</w:t>
                 </w:r>
                 <w:proofErr w:type="spellEnd"/>
                 <w:r>
-                  <w:t xml:space="preserve">, </w:t>
+                  <w:t>, Ben Arnold, L</w:t>
+                </w:r>
+                <w:r>
+                  <w:t xml:space="preserve">ucky </w:t>
                 </w:r>
                 <w:proofErr w:type="spellStart"/>
                 <w:r>
-                  <w:t>Esrom</w:t>
+                  <w:t>Sibiya</w:t>
                 </w:r>
                 <w:proofErr w:type="spellEnd"/>
                 <w:r>
-                  <w:t xml:space="preserve"> </w:t>
+                  <w:t xml:space="preserve">, and Eric </w:t>
                 </w:r>
                 <w:proofErr w:type="spellStart"/>
                 <w:r>
-                  <w:t>Legae</w:t>
+                  <w:t>Mbatha</w:t>
                 </w:r>
                 <w:proofErr w:type="spellEnd"/>
                 <w:r>
-                  <w:t xml:space="preserve">, Ben Arnold, Lucky </w:t>
-                </w:r>
-                <w:proofErr w:type="spellStart"/>
-                <w:r>
-                  <w:t>Sibiya</w:t>
-                </w:r>
-                <w:proofErr w:type="spellEnd"/>
-                <w:r>
-                  <w:t xml:space="preserve">, and Eric </w:t>
-                </w:r>
-                <w:proofErr w:type="spellStart"/>
-                <w:r>
-                  <w:t>Mbatha</w:t>
-                </w:r>
-                <w:proofErr w:type="spellEnd"/>
-                <w:r>
-                  <w:t>.  These experiences informed his lifelong belief in the workshop as a means to create community, experiment with new techniques, and share ideas. By the early 1970s</w:t>
+                  <w:t>. </w:t>
+                </w:r>
+                <w:r>
+                  <w:t>These experiences informed his lifelong belief in the workshop as a means to create community, experiment with new techniques, and share ideas. By the early 1970s</w:t>
                 </w:r>
                 <w:r>
                   <w:t>,</w:t>
@@ -1007,45 +998,39 @@
               <w:p/>
               <w:p>
                 <w:r>
-                  <w:t xml:space="preserve">Ainslie worked to create art </w:t>
+                  <w:t>Ains</w:t>
+                </w:r>
+                <w:r>
+                  <w:t>lie worked to create art centres</w:t>
+                </w:r>
+                <w:r>
+                  <w:t xml:space="preserve"> and workshops throughout Southern Africa that were linked nationally </w:t>
+                </w:r>
+                <w:r>
+                  <w:t>and internationally. The centres</w:t>
+                </w:r>
+                <w:r>
+                  <w:t xml:space="preserve"> that he helped establish in the late 1970s and 1980s, including </w:t>
                 </w:r>
                 <w:proofErr w:type="spellStart"/>
                 <w:r>
-                  <w:t>centers</w:t>
+                  <w:t>Fuba</w:t>
                 </w:r>
                 <w:proofErr w:type="spellEnd"/>
                 <w:r>
-                  <w:t xml:space="preserve"> and workshops throughout Southern Africa that were linked nationally and internationally. The </w:t>
+                  <w:t xml:space="preserve">, </w:t>
                 </w:r>
                 <w:proofErr w:type="spellStart"/>
                 <w:r>
-                  <w:t>centers</w:t>
+                  <w:t>Fun</w:t>
+                </w:r>
+                <w:r>
+                  <w:t>da</w:t>
                 </w:r>
                 <w:proofErr w:type="spellEnd"/>
                 <w:r>
-                  <w:t xml:space="preserve"> that he helped establish in the late 1970s and 1980s, including </w:t>
-                </w:r>
-                <w:proofErr w:type="spellStart"/>
-                <w:r>
-                  <w:t>Fuba</w:t>
-                </w:r>
-                <w:proofErr w:type="spellEnd"/>
-                <w:r>
-                  <w:t xml:space="preserve">, </w:t>
-                </w:r>
-                <w:proofErr w:type="spellStart"/>
-                <w:r>
-                  <w:t>Funda</w:t>
-                </w:r>
-                <w:proofErr w:type="spellEnd"/>
-                <w:r>
-                  <w:t xml:space="preserve">, and the Alexandra Art </w:t>
-                </w:r>
-                <w:proofErr w:type="spellStart"/>
-                <w:r>
-                  <w:t>Center</w:t>
-                </w:r>
-                <w:proofErr w:type="spellEnd"/>
+                  <w:t>, and the Alexandra Art Centre</w:t>
+                </w:r>
                 <w:r>
                   <w:t>, provided black South Africans with access to modern art training at a time when there were few other options. Ainslie also helped organize the important anti-apartheid event, the Gaborone Festival of 1982. During the height of South African state repression and isolation from international arenas in the 1980s</w:t>
                 </w:r>
@@ -1169,11 +1154,7 @@
                   <w:t>throughout</w:t>
                 </w:r>
                 <w:r>
-                  <w:t xml:space="preserve"> Southern </w:t>
-                </w:r>
-                <w:r>
-                  <w:lastRenderedPageBreak/>
-                  <w:t xml:space="preserve">Africa, including </w:t>
+                  <w:t xml:space="preserve"> Southern Africa, including </w:t>
                 </w:r>
                 <w:proofErr w:type="spellStart"/>
                 <w:r>
@@ -1224,10 +1205,7 @@
                   <w:t xml:space="preserve"> workshop</w:t>
                 </w:r>
                 <w:r>
-                  <w:t xml:space="preserve"> at Cyrene Mission in Zimbabwe</w:t>
-                </w:r>
-                <w:r>
-                  <w:t>.</w:t>
+                  <w:t xml:space="preserve"> at Cyrene Mission in Zimbabwe.</w:t>
                 </w:r>
               </w:p>
               <w:p/>
@@ -1242,6 +1220,7 @@
               <w:p>
                 <w:pPr>
                   <w:pStyle w:val="Caption"/>
+                  <w:spacing w:after="0"/>
                 </w:pPr>
                 <w:fldSimple w:instr=" SEQ Figure \* ARABIC ">
                   <w:r>
@@ -1260,10 +1239,17 @@
                 </w:r>
                 <w:proofErr w:type="spellEnd"/>
                 <w:r>
-                  <w:t xml:space="preserve"> III, 1989. Source: http://www.billainslie.com/?page_id=80</w:t>
+                  <w:t xml:space="preserve"> III, 1989. Source: http://www.billainslie.com/</w:t>
+                </w:r>
+                <w:proofErr w:type="gramStart"/>
+                <w:r>
+                  <w:t>?page</w:t>
+                </w:r>
+                <w:proofErr w:type="gramEnd"/>
+                <w:r>
+                  <w:t>_id=80</w:t>
                 </w:r>
               </w:p>
-              <w:p/>
             </w:tc>
           </w:sdtContent>
         </w:sdt>
@@ -1294,9 +1280,7 @@
                 <w:docPart w:val="B6FA895DAD824E4BA7F40B7EEF5D3644"/>
               </w:placeholder>
             </w:sdtPr>
-            <w:sdtEndPr/>
             <w:sdtContent>
-              <w:p/>
               <w:p>
                 <w:sdt>
                   <w:sdtPr>
@@ -1329,7 +1313,10 @@
                   </w:sdtContent>
                 </w:sdt>
               </w:p>
-              <w:p/>
+              <w:p>
+                <w:bookmarkStart w:id="0" w:name="_GoBack"/>
+                <w:bookmarkEnd w:id="0"/>
+              </w:p>
               <w:p>
                 <w:sdt>
                   <w:sdtPr>
@@ -1361,8 +1348,6 @@
                     </w:r>
                   </w:sdtContent>
                 </w:sdt>
-                <w:bookmarkStart w:id="0" w:name="_GoBack"/>
-                <w:bookmarkEnd w:id="0"/>
               </w:p>
               <w:p/>
             </w:sdtContent>
@@ -1370,7 +1355,11 @@
         </w:tc>
       </w:tr>
     </w:tbl>
-    <w:p/>
+    <w:p>
+      <w:pPr>
+        <w:spacing w:after="0" w:line="240" w:lineRule="auto"/>
+      </w:pPr>
+    </w:p>
     <w:sectPr>
       <w:headerReference w:type="default" r:id="rId9"/>
       <w:pgSz w:w="11906" w:h="16838"/>
@@ -1383,7 +1372,7 @@
 </file>
 
 <file path=word/endnotes.xml><?xml version="1.0" encoding="utf-8"?>
-<w:endnotes xmlns:wpc="http://schemas.microsoft.com/office/word/2010/wordprocessingCanvas" xmlns:mc="http://schemas.openxmlformats.org/markup-compatibility/2006" xmlns:o="urn:schemas-microsoft-com:office:office" xmlns:r="http://schemas.openxmlformats.org/officeDocument/2006/relationships" xmlns:m="http://schemas.openxmlformats.org/officeDocument/2006/math" xmlns:v="urn:schemas-microsoft-com:vml" xmlns:wp14="http://schemas.microsoft.com/office/word/2010/wordprocessingDrawing" xmlns:wp="http://schemas.openxmlformats.org/drawingml/2006/wordprocessingDrawing" xmlns:w10="urn:schemas-microsoft-com:office:word" xmlns:w="http://schemas.openxmlformats.org/wordprocessingml/2006/main" xmlns:w14="http://schemas.microsoft.com/office/word/2010/wordml" xmlns:wpg="http://schemas.microsoft.com/office/word/2010/wordprocessingGroup" xmlns:wpi="http://schemas.microsoft.com/office/word/2010/wordprocessingInk" xmlns:wne="http://schemas.microsoft.com/office/word/2006/wordml" xmlns:wps="http://schemas.microsoft.com/office/word/2010/wordprocessingShape" mc:Ignorable="w14 wp14">
+<w:endnotes xmlns:wpc="http://schemas.microsoft.com/office/word/2010/wordprocessingCanvas" xmlns:mo="http://schemas.microsoft.com/office/mac/office/2008/main" xmlns:mc="http://schemas.openxmlformats.org/markup-compatibility/2006" xmlns:mv="urn:schemas-microsoft-com:mac:vml" xmlns:o="urn:schemas-microsoft-com:office:office" xmlns:r="http://schemas.openxmlformats.org/officeDocument/2006/relationships" xmlns:m="http://schemas.openxmlformats.org/officeDocument/2006/math" xmlns:v="urn:schemas-microsoft-com:vml" xmlns:wp14="http://schemas.microsoft.com/office/word/2010/wordprocessingDrawing" xmlns:wp="http://schemas.openxmlformats.org/drawingml/2006/wordprocessingDrawing" xmlns:w10="urn:schemas-microsoft-com:office:word" xmlns:w="http://schemas.openxmlformats.org/wordprocessingml/2006/main" xmlns:w14="http://schemas.microsoft.com/office/word/2010/wordml" xmlns:wpg="http://schemas.microsoft.com/office/word/2010/wordprocessingGroup" xmlns:wpi="http://schemas.microsoft.com/office/word/2010/wordprocessingInk" xmlns:wne="http://schemas.microsoft.com/office/word/2006/wordml" xmlns:wps="http://schemas.microsoft.com/office/word/2010/wordprocessingShape" mc:Ignorable="w14 wp14">
   <w:endnote w:type="separator" w:id="-1">
     <w:p>
       <w:pPr>
@@ -1408,7 +1397,7 @@
 </file>
 
 <file path=word/footnotes.xml><?xml version="1.0" encoding="utf-8"?>
-<w:footnotes xmlns:wpc="http://schemas.microsoft.com/office/word/2010/wordprocessingCanvas" xmlns:mc="http://schemas.openxmlformats.org/markup-compatibility/2006" xmlns:o="urn:schemas-microsoft-com:office:office" xmlns:r="http://schemas.openxmlformats.org/officeDocument/2006/relationships" xmlns:m="http://schemas.openxmlformats.org/officeDocument/2006/math" xmlns:v="urn:schemas-microsoft-com:vml" xmlns:wp14="http://schemas.microsoft.com/office/word/2010/wordprocessingDrawing" xmlns:wp="http://schemas.openxmlformats.org/drawingml/2006/wordprocessingDrawing" xmlns:w10="urn:schemas-microsoft-com:office:word" xmlns:w="http://schemas.openxmlformats.org/wordprocessingml/2006/main" xmlns:w14="http://schemas.microsoft.com/office/word/2010/wordml" xmlns:wpg="http://schemas.microsoft.com/office/word/2010/wordprocessingGroup" xmlns:wpi="http://schemas.microsoft.com/office/word/2010/wordprocessingInk" xmlns:wne="http://schemas.microsoft.com/office/word/2006/wordml" xmlns:wps="http://schemas.microsoft.com/office/word/2010/wordprocessingShape" mc:Ignorable="w14 wp14">
+<w:footnotes xmlns:wpc="http://schemas.microsoft.com/office/word/2010/wordprocessingCanvas" xmlns:mo="http://schemas.microsoft.com/office/mac/office/2008/main" xmlns:mc="http://schemas.openxmlformats.org/markup-compatibility/2006" xmlns:mv="urn:schemas-microsoft-com:mac:vml" xmlns:o="urn:schemas-microsoft-com:office:office" xmlns:r="http://schemas.openxmlformats.org/officeDocument/2006/relationships" xmlns:m="http://schemas.openxmlformats.org/officeDocument/2006/math" xmlns:v="urn:schemas-microsoft-com:vml" xmlns:wp14="http://schemas.microsoft.com/office/word/2010/wordprocessingDrawing" xmlns:wp="http://schemas.openxmlformats.org/drawingml/2006/wordprocessingDrawing" xmlns:w10="urn:schemas-microsoft-com:office:word" xmlns:w="http://schemas.openxmlformats.org/wordprocessingml/2006/main" xmlns:w14="http://schemas.microsoft.com/office/word/2010/wordml" xmlns:wpg="http://schemas.microsoft.com/office/word/2010/wordprocessingGroup" xmlns:wpi="http://schemas.microsoft.com/office/word/2010/wordprocessingInk" xmlns:wne="http://schemas.microsoft.com/office/word/2006/wordml" xmlns:wps="http://schemas.microsoft.com/office/word/2010/wordprocessingShape" mc:Ignorable="w14 wp14">
   <w:footnote w:type="separator" w:id="-1">
     <w:p>
       <w:pPr>
@@ -1433,7 +1422,7 @@
 </file>
 
 <file path=word/header1.xml><?xml version="1.0" encoding="utf-8"?>
-<w:hdr xmlns:wpc="http://schemas.microsoft.com/office/word/2010/wordprocessingCanvas" xmlns:mc="http://schemas.openxmlformats.org/markup-compatibility/2006" xmlns:o="urn:schemas-microsoft-com:office:office" xmlns:r="http://schemas.openxmlformats.org/officeDocument/2006/relationships" xmlns:m="http://schemas.openxmlformats.org/officeDocument/2006/math" xmlns:v="urn:schemas-microsoft-com:vml" xmlns:wp14="http://schemas.microsoft.com/office/word/2010/wordprocessingDrawing" xmlns:wp="http://schemas.openxmlformats.org/drawingml/2006/wordprocessingDrawing" xmlns:w10="urn:schemas-microsoft-com:office:word" xmlns:w="http://schemas.openxmlformats.org/wordprocessingml/2006/main" xmlns:w14="http://schemas.microsoft.com/office/word/2010/wordml" xmlns:wpg="http://schemas.microsoft.com/office/word/2010/wordprocessingGroup" xmlns:wpi="http://schemas.microsoft.com/office/word/2010/wordprocessingInk" xmlns:wne="http://schemas.microsoft.com/office/word/2006/wordml" xmlns:wps="http://schemas.microsoft.com/office/word/2010/wordprocessingShape" mc:Ignorable="w14 wp14">
+<w:hdr xmlns:wpc="http://schemas.microsoft.com/office/word/2010/wordprocessingCanvas" xmlns:mo="http://schemas.microsoft.com/office/mac/office/2008/main" xmlns:mc="http://schemas.openxmlformats.org/markup-compatibility/2006" xmlns:mv="urn:schemas-microsoft-com:mac:vml" xmlns:o="urn:schemas-microsoft-com:office:office" xmlns:r="http://schemas.openxmlformats.org/officeDocument/2006/relationships" xmlns:m="http://schemas.openxmlformats.org/officeDocument/2006/math" xmlns:v="urn:schemas-microsoft-com:vml" xmlns:wp14="http://schemas.microsoft.com/office/word/2010/wordprocessingDrawing" xmlns:wp="http://schemas.openxmlformats.org/drawingml/2006/wordprocessingDrawing" xmlns:w10="urn:schemas-microsoft-com:office:word" xmlns:w="http://schemas.openxmlformats.org/wordprocessingml/2006/main" xmlns:w14="http://schemas.microsoft.com/office/word/2010/wordml" xmlns:wpg="http://schemas.microsoft.com/office/word/2010/wordprocessingGroup" xmlns:wpi="http://schemas.microsoft.com/office/word/2010/wordprocessingInk" xmlns:wne="http://schemas.microsoft.com/office/word/2006/wordml" xmlns:wps="http://schemas.microsoft.com/office/word/2010/wordprocessingShape" mc:Ignorable="w14 wp14">
   <w:p>
     <w:pPr>
       <w:pStyle w:val="Header"/>
@@ -1477,7 +1466,7 @@
 </file>
 
 <file path=word/numbering.xml><?xml version="1.0" encoding="utf-8"?>
-<w:numbering xmlns:wpc="http://schemas.microsoft.com/office/word/2010/wordprocessingCanvas" xmlns:mc="http://schemas.openxmlformats.org/markup-compatibility/2006" xmlns:o="urn:schemas-microsoft-com:office:office" xmlns:r="http://schemas.openxmlformats.org/officeDocument/2006/relationships" xmlns:m="http://schemas.openxmlformats.org/officeDocument/2006/math" xmlns:v="urn:schemas-microsoft-com:vml" xmlns:wp14="http://schemas.microsoft.com/office/word/2010/wordprocessingDrawing" xmlns:wp="http://schemas.openxmlformats.org/drawingml/2006/wordprocessingDrawing" xmlns:w10="urn:schemas-microsoft-com:office:word" xmlns:w="http://schemas.openxmlformats.org/wordprocessingml/2006/main" xmlns:w14="http://schemas.microsoft.com/office/word/2010/wordml" xmlns:wpg="http://schemas.microsoft.com/office/word/2010/wordprocessingGroup" xmlns:wpi="http://schemas.microsoft.com/office/word/2010/wordprocessingInk" xmlns:wne="http://schemas.microsoft.com/office/word/2006/wordml" xmlns:wps="http://schemas.microsoft.com/office/word/2010/wordprocessingShape" mc:Ignorable="w14 wp14">
+<w:numbering xmlns:wpc="http://schemas.microsoft.com/office/word/2010/wordprocessingCanvas" xmlns:mo="http://schemas.microsoft.com/office/mac/office/2008/main" xmlns:mc="http://schemas.openxmlformats.org/markup-compatibility/2006" xmlns:mv="urn:schemas-microsoft-com:mac:vml" xmlns:o="urn:schemas-microsoft-com:office:office" xmlns:r="http://schemas.openxmlformats.org/officeDocument/2006/relationships" xmlns:m="http://schemas.openxmlformats.org/officeDocument/2006/math" xmlns:v="urn:schemas-microsoft-com:vml" xmlns:wp14="http://schemas.microsoft.com/office/word/2010/wordprocessingDrawing" xmlns:wp="http://schemas.openxmlformats.org/drawingml/2006/wordprocessingDrawing" xmlns:w10="urn:schemas-microsoft-com:office:word" xmlns:w="http://schemas.openxmlformats.org/wordprocessingml/2006/main" xmlns:w14="http://schemas.microsoft.com/office/word/2010/wordml" xmlns:wpg="http://schemas.microsoft.com/office/word/2010/wordprocessingGroup" xmlns:wpi="http://schemas.microsoft.com/office/word/2010/wordprocessingInk" xmlns:wne="http://schemas.microsoft.com/office/word/2006/wordml" xmlns:wps="http://schemas.microsoft.com/office/word/2010/wordprocessingShape" mc:Ignorable="w14 wp14">
   <w:abstractNum w:abstractNumId="0">
     <w:nsid w:val="FFFFFF7C"/>
     <w:multiLevelType w:val="singleLevel"/>
@@ -1830,7 +1819,7 @@
       </w:pPr>
     </w:pPrDefault>
   </w:docDefaults>
-  <w:latentStyles w:defLockedState="0" w:defUIPriority="99" w:defSemiHidden="1" w:defUnhideWhenUsed="0" w:defQFormat="0" w:count="267">
+  <w:latentStyles w:defLockedState="0" w:defUIPriority="99" w:defSemiHidden="1" w:defUnhideWhenUsed="0" w:defQFormat="0" w:count="276">
     <w:lsdException w:name="Normal" w:semiHidden="0" w:uiPriority="0" w:qFormat="1"/>
     <w:lsdException w:name="heading 1" w:semiHidden="0" w:uiPriority="9" w:qFormat="1"/>
     <w:lsdException w:name="heading 2" w:uiPriority="9" w:unhideWhenUsed="1" w:qFormat="1"/>
@@ -2140,6 +2129,7 @@
       <w:spacing w:after="0" w:line="240" w:lineRule="auto"/>
     </w:pPr>
     <w:tblPr>
+      <w:tblInd w:w="0" w:type="dxa"/>
       <w:tblBorders>
         <w:top w:val="single" w:sz="4" w:space="0" w:color="auto"/>
         <w:left w:val="single" w:sz="4" w:space="0" w:color="auto"/>
@@ -2148,6 +2138,12 @@
         <w:insideH w:val="single" w:sz="4" w:space="0" w:color="auto"/>
         <w:insideV w:val="single" w:sz="4" w:space="0" w:color="auto"/>
       </w:tblBorders>
+      <w:tblCellMar>
+        <w:top w:w="0" w:type="dxa"/>
+        <w:left w:w="108" w:type="dxa"/>
+        <w:bottom w:w="0" w:type="dxa"/>
+        <w:right w:w="108" w:type="dxa"/>
+      </w:tblCellMar>
     </w:tblPr>
   </w:style>
   <w:style w:type="paragraph" w:customStyle="1" w:styleId="Referenceslist">
@@ -2366,7 +2362,7 @@
 </file>
 
 <file path=word/stylesWithEffects.xml><?xml version="1.0" encoding="utf-8"?>
-<w:styles xmlns:wpc="http://schemas.microsoft.com/office/word/2010/wordprocessingCanvas" xmlns:mc="http://schemas.openxmlformats.org/markup-compatibility/2006" xmlns:o="urn:schemas-microsoft-com:office:office" xmlns:r="http://schemas.openxmlformats.org/officeDocument/2006/relationships" xmlns:m="http://schemas.openxmlformats.org/officeDocument/2006/math" xmlns:v="urn:schemas-microsoft-com:vml" xmlns:wp14="http://schemas.microsoft.com/office/word/2010/wordprocessingDrawing" xmlns:wp="http://schemas.openxmlformats.org/drawingml/2006/wordprocessingDrawing" xmlns:w10="urn:schemas-microsoft-com:office:word" xmlns:w="http://schemas.openxmlformats.org/wordprocessingml/2006/main" xmlns:w14="http://schemas.microsoft.com/office/word/2010/wordml" xmlns:wpg="http://schemas.microsoft.com/office/word/2010/wordprocessingGroup" xmlns:wpi="http://schemas.microsoft.com/office/word/2010/wordprocessingInk" xmlns:wne="http://schemas.microsoft.com/office/word/2006/wordml" xmlns:wps="http://schemas.microsoft.com/office/word/2010/wordprocessingShape" mc:Ignorable="w14 wp14">
+<w:styles xmlns:wpc="http://schemas.microsoft.com/office/word/2010/wordprocessingCanvas" xmlns:mo="http://schemas.microsoft.com/office/mac/office/2008/main" xmlns:mc="http://schemas.openxmlformats.org/markup-compatibility/2006" xmlns:mv="urn:schemas-microsoft-com:mac:vml" xmlns:o="urn:schemas-microsoft-com:office:office" xmlns:r="http://schemas.openxmlformats.org/officeDocument/2006/relationships" xmlns:m="http://schemas.openxmlformats.org/officeDocument/2006/math" xmlns:v="urn:schemas-microsoft-com:vml" xmlns:wp14="http://schemas.microsoft.com/office/word/2010/wordprocessingDrawing" xmlns:wp="http://schemas.openxmlformats.org/drawingml/2006/wordprocessingDrawing" xmlns:w10="urn:schemas-microsoft-com:office:word" xmlns:w="http://schemas.openxmlformats.org/wordprocessingml/2006/main" xmlns:w14="http://schemas.microsoft.com/office/word/2010/wordml" xmlns:wpg="http://schemas.microsoft.com/office/word/2010/wordprocessingGroup" xmlns:wpi="http://schemas.microsoft.com/office/word/2010/wordprocessingInk" xmlns:wne="http://schemas.microsoft.com/office/word/2006/wordml" xmlns:wps="http://schemas.microsoft.com/office/word/2010/wordprocessingShape" mc:Ignorable="w14 wp14">
   <w:docDefaults>
     <w:rPrDefault>
       <w:rPr>
@@ -2382,7 +2378,7 @@
       </w:pPr>
     </w:pPrDefault>
   </w:docDefaults>
-  <w:latentStyles w:defLockedState="0" w:defUIPriority="99" w:defSemiHidden="1" w:defUnhideWhenUsed="0" w:defQFormat="0" w:count="267">
+  <w:latentStyles w:defLockedState="0" w:defUIPriority="99" w:defSemiHidden="1" w:defUnhideWhenUsed="0" w:defQFormat="0" w:count="276">
     <w:lsdException w:name="Normal" w:semiHidden="0" w:uiPriority="0" w:qFormat="1"/>
     <w:lsdException w:name="heading 1" w:semiHidden="0" w:uiPriority="9" w:qFormat="1"/>
     <w:lsdException w:name="heading 2" w:uiPriority="9" w:unhideWhenUsed="1" w:qFormat="1"/>
@@ -2692,6 +2688,7 @@
       <w:spacing w:after="0" w:line="240" w:lineRule="auto"/>
     </w:pPr>
     <w:tblPr>
+      <w:tblInd w:w="0" w:type="dxa"/>
       <w:tblBorders>
         <w:top w:val="single" w:sz="4" w:space="0" w:color="auto"/>
         <w:left w:val="single" w:sz="4" w:space="0" w:color="auto"/>
@@ -2700,6 +2697,12 @@
         <w:insideH w:val="single" w:sz="4" w:space="0" w:color="auto"/>
         <w:insideV w:val="single" w:sz="4" w:space="0" w:color="auto"/>
       </w:tblBorders>
+      <w:tblCellMar>
+        <w:top w:w="0" w:type="dxa"/>
+        <w:left w:w="108" w:type="dxa"/>
+        <w:bottom w:w="0" w:type="dxa"/>
+        <w:right w:w="108" w:type="dxa"/>
+      </w:tblCellMar>
     </w:tblPr>
   </w:style>
   <w:style w:type="paragraph" w:customStyle="1" w:styleId="Referenceslist">
@@ -2918,7 +2921,7 @@
 </file>
 
 <file path=word/glossary/document.xml><?xml version="1.0" encoding="utf-8"?>
-<w:glossaryDocument xmlns:wpc="http://schemas.microsoft.com/office/word/2010/wordprocessingCanvas" xmlns:mc="http://schemas.openxmlformats.org/markup-compatibility/2006" xmlns:o="urn:schemas-microsoft-com:office:office" xmlns:r="http://schemas.openxmlformats.org/officeDocument/2006/relationships" xmlns:m="http://schemas.openxmlformats.org/officeDocument/2006/math" xmlns:v="urn:schemas-microsoft-com:vml" xmlns:wp14="http://schemas.microsoft.com/office/word/2010/wordprocessingDrawing" xmlns:wp="http://schemas.openxmlformats.org/drawingml/2006/wordprocessingDrawing" xmlns:w10="urn:schemas-microsoft-com:office:word" xmlns:w="http://schemas.openxmlformats.org/wordprocessingml/2006/main" xmlns:w14="http://schemas.microsoft.com/office/word/2010/wordml" xmlns:wpg="http://schemas.microsoft.com/office/word/2010/wordprocessingGroup" xmlns:wpi="http://schemas.microsoft.com/office/word/2010/wordprocessingInk" xmlns:wne="http://schemas.microsoft.com/office/word/2006/wordml" xmlns:wps="http://schemas.microsoft.com/office/word/2010/wordprocessingShape" mc:Ignorable="w14 wp14">
+<w:glossaryDocument xmlns:wpc="http://schemas.microsoft.com/office/word/2010/wordprocessingCanvas" xmlns:mo="http://schemas.microsoft.com/office/mac/office/2008/main" xmlns:mc="http://schemas.openxmlformats.org/markup-compatibility/2006" xmlns:mv="urn:schemas-microsoft-com:mac:vml" xmlns:o="urn:schemas-microsoft-com:office:office" xmlns:r="http://schemas.openxmlformats.org/officeDocument/2006/relationships" xmlns:m="http://schemas.openxmlformats.org/officeDocument/2006/math" xmlns:v="urn:schemas-microsoft-com:vml" xmlns:wp14="http://schemas.microsoft.com/office/word/2010/wordprocessingDrawing" xmlns:wp="http://schemas.openxmlformats.org/drawingml/2006/wordprocessingDrawing" xmlns:w10="urn:schemas-microsoft-com:office:word" xmlns:w="http://schemas.openxmlformats.org/wordprocessingml/2006/main" xmlns:w14="http://schemas.microsoft.com/office/word/2010/wordml" xmlns:wpg="http://schemas.microsoft.com/office/word/2010/wordprocessingGroup" xmlns:wpi="http://schemas.microsoft.com/office/word/2010/wordprocessingInk" xmlns:wne="http://schemas.microsoft.com/office/word/2006/wordml" xmlns:wps="http://schemas.microsoft.com/office/word/2010/wordprocessingShape" mc:Ignorable="w14 wp14">
   <w:docParts>
     <w:docPart>
       <w:docPartPr>
@@ -3033,13 +3036,7 @@
             <w:rPr>
               <w:rStyle w:val="PlaceholderText"/>
             </w:rPr>
-            <w:t>[Last</w:t>
-          </w:r>
-          <w:r>
-            <w:rPr>
-              <w:rStyle w:val="PlaceholderText"/>
-            </w:rPr>
-            <w:t xml:space="preserve"> name]</w:t>
+            <w:t>[Last name]</w:t>
           </w:r>
         </w:p>
       </w:docPartBody>
@@ -3297,24 +3294,24 @@
 <file path=word/glossary/fontTable.xml><?xml version="1.0" encoding="utf-8"?>
 <w:fonts xmlns:mc="http://schemas.openxmlformats.org/markup-compatibility/2006" xmlns:r="http://schemas.openxmlformats.org/officeDocument/2006/relationships" xmlns:w="http://schemas.openxmlformats.org/wordprocessingml/2006/main" xmlns:w14="http://schemas.microsoft.com/office/word/2010/wordml" mc:Ignorable="w14">
   <w:font w:name="Symbol">
-    <w:panose1 w:val="05050102010706020507"/>
+    <w:panose1 w:val="00000000000000000000"/>
     <w:charset w:val="02"/>
-    <w:family w:val="roman"/>
+    <w:family w:val="auto"/>
     <w:pitch w:val="variable"/>
     <w:sig w:usb0="00000000" w:usb1="10000000" w:usb2="00000000" w:usb3="00000000" w:csb0="80000000" w:csb1="00000000"/>
   </w:font>
   <w:font w:name="Times New Roman">
     <w:panose1 w:val="02020603050405020304"/>
     <w:charset w:val="00"/>
-    <w:family w:val="roman"/>
+    <w:family w:val="auto"/>
     <w:pitch w:val="variable"/>
     <w:sig w:usb0="E0002AFF" w:usb1="C0007841" w:usb2="00000009" w:usb3="00000000" w:csb0="000001FF" w:csb1="00000000"/>
   </w:font>
   <w:font w:name="Courier New">
     <w:panose1 w:val="02070309020205020404"/>
     <w:charset w:val="00"/>
-    <w:family w:val="modern"/>
-    <w:pitch w:val="fixed"/>
+    <w:family w:val="auto"/>
+    <w:pitch w:val="variable"/>
     <w:sig w:usb0="E0002AFF" w:usb1="C0007843" w:usb2="00000009" w:usb3="00000000" w:csb0="000001FF" w:csb1="00000000"/>
   </w:font>
   <w:font w:name="Wingdings">
@@ -3327,28 +3324,47 @@
   <w:font w:name="Calibri">
     <w:panose1 w:val="020F0502020204030204"/>
     <w:charset w:val="00"/>
-    <w:family w:val="swiss"/>
+    <w:family w:val="auto"/>
     <w:pitch w:val="variable"/>
-    <w:sig w:usb0="E00002FF" w:usb1="4000ACFF" w:usb2="00000001" w:usb3="00000000" w:csb0="0000019F" w:csb1="00000000"/>
+    <w:sig w:usb0="E10002FF" w:usb1="4000ACFF" w:usb2="00000009" w:usb3="00000000" w:csb0="0000019F" w:csb1="00000000"/>
   </w:font>
   <w:font w:name="Calibri Light">
     <w:panose1 w:val="020F0302020204030204"/>
     <w:charset w:val="00"/>
-    <w:family w:val="swiss"/>
+    <w:family w:val="auto"/>
     <w:pitch w:val="variable"/>
-    <w:sig w:usb0="A00002EF" w:usb1="4000207B" w:usb2="00000000" w:usb3="00000000" w:csb0="0000019F" w:csb1="00000000"/>
+    <w:sig w:usb0="A00002EF" w:usb1="4000207B" w:usb2="00000000" w:usb3="00000000" w:csb0="0000009F" w:csb1="00000000"/>
+  </w:font>
+  <w:font w:name="ＭＳ ゴシック">
+    <w:charset w:val="4E"/>
+    <w:family w:val="auto"/>
+    <w:pitch w:val="variable"/>
+    <w:sig w:usb0="E00002FF" w:usb1="6AC7FDFB" w:usb2="00000012" w:usb3="00000000" w:csb0="0002009F" w:csb1="00000000"/>
   </w:font>
   <w:font w:name="Tahoma">
     <w:panose1 w:val="020B0604030504040204"/>
     <w:charset w:val="00"/>
-    <w:family w:val="swiss"/>
+    <w:family w:val="auto"/>
     <w:pitch w:val="variable"/>
-    <w:sig w:usb0="E1002EFF" w:usb1="C000605B" w:usb2="00000029" w:usb3="00000000" w:csb0="000101FF" w:csb1="00000000"/>
+    <w:sig w:usb0="E1002AFF" w:usb1="C000605B" w:usb2="00000029" w:usb3="00000000" w:csb0="000101FF" w:csb1="00000000"/>
+  </w:font>
+  <w:font w:name="Arial">
+    <w:panose1 w:val="020B0604020202020204"/>
+    <w:charset w:val="00"/>
+    <w:family w:val="auto"/>
+    <w:pitch w:val="variable"/>
+    <w:sig w:usb0="E0002AFF" w:usb1="C0007843" w:usb2="00000009" w:usb3="00000000" w:csb0="000001FF" w:csb1="00000000"/>
+  </w:font>
+  <w:font w:name="ＭＳ 明朝">
+    <w:charset w:val="4E"/>
+    <w:family w:val="auto"/>
+    <w:pitch w:val="variable"/>
+    <w:sig w:usb0="E00002FF" w:usb1="6AC7FDFB" w:usb2="00000012" w:usb3="00000000" w:csb0="0002009F" w:csb1="00000000"/>
   </w:font>
   <w:font w:name="Cambria">
     <w:panose1 w:val="02040503050406030204"/>
     <w:charset w:val="00"/>
-    <w:family w:val="roman"/>
+    <w:family w:val="auto"/>
     <w:pitch w:val="variable"/>
     <w:sig w:usb0="E00002FF" w:usb1="400004FF" w:usb2="00000000" w:usb3="00000000" w:csb0="0000019F" w:csb1="00000000"/>
   </w:font>
@@ -3369,6 +3385,7 @@
   </w:compat>
   <w:rsids>
     <w:rsidRoot w:val="00D97B60"/>
+    <w:rsid w:val="007C1957"/>
     <w:rsid w:val="00D97B60"/>
   </w:rsids>
   <m:mathPr>
@@ -3384,8 +3401,9 @@
     <m:intLim m:val="subSup"/>
     <m:naryLim m:val="undOvr"/>
   </m:mathPr>
-  <w:themeFontLang w:val="en-CA"/>
+  <w:themeFontLang w:val="en-CA" w:eastAsia="ja-JP"/>
   <w:clrSchemeMapping w:bg1="light1" w:t1="dark1" w:bg2="light2" w:t2="dark2" w:accent1="accent1" w:accent2="accent2" w:accent3="accent3" w:accent4="accent4" w:accent5="accent5" w:accent6="accent6" w:hyperlink="hyperlink" w:followedHyperlink="followedHyperlink"/>
+  <w:doNotAutoCompressPictures/>
   <w:decimalSymbol w:val="."/>
   <w:listSeparator w:val=","/>
 </w:settings>
@@ -3408,7 +3426,7 @@
       </w:pPr>
     </w:pPrDefault>
   </w:docDefaults>
-  <w:latentStyles w:defLockedState="0" w:defUIPriority="99" w:defSemiHidden="1" w:defUnhideWhenUsed="1" w:defQFormat="0" w:count="267">
+  <w:latentStyles w:defLockedState="0" w:defUIPriority="99" w:defSemiHidden="1" w:defUnhideWhenUsed="1" w:defQFormat="0" w:count="276">
     <w:lsdException w:name="Normal" w:semiHidden="0" w:uiPriority="0" w:unhideWhenUsed="0" w:qFormat="1"/>
     <w:lsdException w:name="heading 1" w:semiHidden="0" w:uiPriority="9" w:unhideWhenUsed="0" w:qFormat="1"/>
     <w:lsdException w:name="heading 2" w:uiPriority="9" w:qFormat="1"/>
@@ -3624,7 +3642,7 @@
 </file>
 
 <file path=word/glossary/stylesWithEffects.xml><?xml version="1.0" encoding="utf-8"?>
-<w:styles xmlns:wpc="http://schemas.microsoft.com/office/word/2010/wordprocessingCanvas" xmlns:mc="http://schemas.openxmlformats.org/markup-compatibility/2006" xmlns:o="urn:schemas-microsoft-com:office:office" xmlns:r="http://schemas.openxmlformats.org/officeDocument/2006/relationships" xmlns:m="http://schemas.openxmlformats.org/officeDocument/2006/math" xmlns:v="urn:schemas-microsoft-com:vml" xmlns:wp14="http://schemas.microsoft.com/office/word/2010/wordprocessingDrawing" xmlns:wp="http://schemas.openxmlformats.org/drawingml/2006/wordprocessingDrawing" xmlns:w10="urn:schemas-microsoft-com:office:word" xmlns:w="http://schemas.openxmlformats.org/wordprocessingml/2006/main" xmlns:w14="http://schemas.microsoft.com/office/word/2010/wordml" xmlns:wpg="http://schemas.microsoft.com/office/word/2010/wordprocessingGroup" xmlns:wpi="http://schemas.microsoft.com/office/word/2010/wordprocessingInk" xmlns:wne="http://schemas.microsoft.com/office/word/2006/wordml" xmlns:wps="http://schemas.microsoft.com/office/word/2010/wordprocessingShape" mc:Ignorable="w14 wp14">
+<w:styles xmlns:wpc="http://schemas.microsoft.com/office/word/2010/wordprocessingCanvas" xmlns:mo="http://schemas.microsoft.com/office/mac/office/2008/main" xmlns:mc="http://schemas.openxmlformats.org/markup-compatibility/2006" xmlns:mv="urn:schemas-microsoft-com:mac:vml" xmlns:o="urn:schemas-microsoft-com:office:office" xmlns:r="http://schemas.openxmlformats.org/officeDocument/2006/relationships" xmlns:m="http://schemas.openxmlformats.org/officeDocument/2006/math" xmlns:v="urn:schemas-microsoft-com:vml" xmlns:wp14="http://schemas.microsoft.com/office/word/2010/wordprocessingDrawing" xmlns:wp="http://schemas.openxmlformats.org/drawingml/2006/wordprocessingDrawing" xmlns:w10="urn:schemas-microsoft-com:office:word" xmlns:w="http://schemas.openxmlformats.org/wordprocessingml/2006/main" xmlns:w14="http://schemas.microsoft.com/office/word/2010/wordml" xmlns:wpg="http://schemas.microsoft.com/office/word/2010/wordprocessingGroup" xmlns:wpi="http://schemas.microsoft.com/office/word/2010/wordprocessingInk" xmlns:wne="http://schemas.microsoft.com/office/word/2006/wordml" xmlns:wps="http://schemas.microsoft.com/office/word/2010/wordprocessingShape" mc:Ignorable="w14 wp14">
   <w:docDefaults>
     <w:rPrDefault>
       <w:rPr>
@@ -3640,7 +3658,7 @@
       </w:pPr>
     </w:pPrDefault>
   </w:docDefaults>
-  <w:latentStyles w:defLockedState="0" w:defUIPriority="99" w:defSemiHidden="1" w:defUnhideWhenUsed="1" w:defQFormat="0" w:count="267">
+  <w:latentStyles w:defLockedState="0" w:defUIPriority="99" w:defSemiHidden="1" w:defUnhideWhenUsed="1" w:defQFormat="0" w:count="276">
     <w:lsdException w:name="Normal" w:semiHidden="0" w:uiPriority="0" w:unhideWhenUsed="0" w:qFormat="1"/>
     <w:lsdException w:name="heading 1" w:semiHidden="0" w:uiPriority="9" w:unhideWhenUsed="0" w:qFormat="1"/>
     <w:lsdException w:name="heading 2" w:uiPriority="9" w:qFormat="1"/>
@@ -3859,6 +3877,7 @@
 <w:webSettings xmlns:mc="http://schemas.openxmlformats.org/markup-compatibility/2006" xmlns:r="http://schemas.openxmlformats.org/officeDocument/2006/relationships" xmlns:w="http://schemas.openxmlformats.org/wordprocessingml/2006/main" xmlns:w14="http://schemas.microsoft.com/office/word/2010/wordml" mc:Ignorable="w14">
   <w:optimizeForBrowser/>
   <w:allowPNG/>
+  <w:doNotSaveAsSingleFile/>
 </w:webSettings>
 </file>
 
@@ -3905,7 +3924,7 @@
     </a:clrScheme>
     <a:fontScheme name="Office">
       <a:majorFont>
-        <a:latin typeface="Calibri Light" panose="020F0302020204030204"/>
+        <a:latin typeface="Calibri Light"/>
         <a:ea typeface=""/>
         <a:cs typeface=""/>
         <a:font script="Jpan" typeface="ＭＳ ゴシック"/>
@@ -3940,7 +3959,7 @@
         <a:font script="Geor" typeface="Sylfaen"/>
       </a:majorFont>
       <a:minorFont>
-        <a:latin typeface="Calibri" panose="020F0502020204030204"/>
+        <a:latin typeface="Calibri"/>
         <a:ea typeface=""/>
         <a:cs typeface=""/>
         <a:font script="Jpan" typeface="ＭＳ 明朝"/>
@@ -4117,7 +4136,7 @@
   <a:extraClrSchemeLst/>
   <a:extLst>
     <a:ext uri="{05A4C25C-085E-4340-85A3-A5531E510DB2}">
-      <thm15:themeFamily xmlns:thm15="http://schemas.microsoft.com/office/thememl/2012/main" xmlns="" name="Office Theme" id="{62F939B6-93AF-4DB8-9C6B-D6C7DFDC589F}" vid="{4A3C46E8-61CC-4603-A589-7422A47A8E4A}"/>
+      <thm15:themeFamily xmlns="" xmlns:thm15="http://schemas.microsoft.com/office/thememl/2012/main" name="Office Theme" id="{62F939B6-93AF-4DB8-9C6B-D6C7DFDC589F}" vid="{4A3C46E8-61CC-4603-A589-7422A47A8E4A}"/>
     </a:ext>
   </a:extLst>
 </a:theme>
@@ -4161,7 +4180,7 @@
 </file>
 
 <file path=customXml/itemProps1.xml><?xml version="1.0" encoding="utf-8"?>
-<ds:datastoreItem xmlns:ds="http://schemas.openxmlformats.org/officeDocument/2006/customXml" ds:itemID="{B87E3C6A-3C26-4715-8EC3-A8EDD05C80B5}">
+<ds:datastoreItem xmlns:ds="http://schemas.openxmlformats.org/officeDocument/2006/customXml" ds:itemID="{BA160D7B-1316-BA4A-BD9B-3A88046E2B52}">
   <ds:schemaRefs>
     <ds:schemaRef ds:uri="http://schemas.openxmlformats.org/officeDocument/2006/bibliography"/>
   </ds:schemaRefs>
